--- a/2nd mission/최종정리(to 디자인팀)/2. 코랩과 주피터 노트북(종찬확인).docx
+++ b/2nd mission/최종정리(to 디자인팀)/2. 코랩과 주피터 노트북(종찬확인).docx
@@ -24,7 +24,27 @@
         <w:rPr>
           <w:rFonts w:hint="eastAsia"/>
         </w:rPr>
-        <w:t>과 주피터 노트북</w:t>
+        <w:t>의</w:t>
+      </w:r>
+      <w:r>
+        <w:rPr>
+          <w:rFonts w:hint="eastAsia"/>
+        </w:rPr>
+        <w:t xml:space="preserve"> </w:t>
+      </w:r>
+      <w:proofErr w:type="spellStart"/>
+      <w:r>
+        <w:rPr>
+          <w:rFonts w:hint="eastAsia"/>
+        </w:rPr>
+        <w:t>코랩</w:t>
+      </w:r>
+      <w:proofErr w:type="spellEnd"/>
+      <w:r>
+        <w:rPr>
+          <w:rFonts w:hint="eastAsia"/>
+        </w:rPr>
+        <w:t xml:space="preserve"> 노트북</w:t>
       </w:r>
     </w:p>
     <w:p>
